--- a/report.docx
+++ b/report.docx
@@ -24,7 +24,30 @@
           <w:u w:val="single"/>
           <w:rtl/>
         </w:rPr>
-        <w:t>חלק ראשון – קריאת נתונים</w:t>
+        <w:t xml:space="preserve">חלק </w:t>
+      </w:r>
+      <w:r>
+        <w:rPr>
+          <w:rFonts w:asciiTheme="minorBidi" w:hAnsiTheme="minorBidi" w:hint="cs"/>
+          <w:b/>
+          <w:bCs/>
+          <w:sz w:val="28"/>
+          <w:szCs w:val="28"/>
+          <w:u w:val="single"/>
+        </w:rPr>
+        <w:t>I</w:t>
+      </w:r>
+      <w:r>
+        <w:rPr>
+          <w:rFonts w:asciiTheme="minorBidi" w:hAnsiTheme="minorBidi"/>
+          <w:b/>
+          <w:bCs/>
+          <w:sz w:val="28"/>
+          <w:szCs w:val="28"/>
+          <w:u w:val="single"/>
+          <w:rtl/>
+        </w:rPr>
+        <w:t xml:space="preserve"> – קריאת נתונים</w:t>
       </w:r>
     </w:p>
     <w:p>
@@ -74,15 +97,14 @@
       </w:r>
       <w:r>
         <w:rPr>
-          <w:rFonts w:asciiTheme="minorBidi" w:hAnsiTheme="minorBidi"/>
+          <w:rFonts w:asciiTheme="minorBidi" w:hAnsiTheme="minorBidi" w:hint="cs"/>
           <w:b/>
           <w:bCs/>
           <w:sz w:val="28"/>
           <w:szCs w:val="28"/>
           <w:u w:val="single"/>
-          <w:rtl/>
-        </w:rPr>
-        <w:t xml:space="preserve">שני </w:t>
+        </w:rPr>
+        <w:t>II</w:t>
       </w:r>
       <w:r>
         <w:rPr>
@@ -113,7 +135,7 @@
     <w:p>
       <w:pPr>
         <w:rPr>
-          <w:rFonts w:asciiTheme="minorBidi" w:hAnsiTheme="minorBidi" w:hint="cs"/>
+          <w:rFonts w:asciiTheme="minorBidi" w:hAnsiTheme="minorBidi"/>
           <w:rtl/>
         </w:rPr>
       </w:pPr>
@@ -372,7 +394,28 @@
           <w:rFonts w:asciiTheme="minorBidi" w:hAnsiTheme="minorBidi" w:hint="cs"/>
           <w:rtl/>
         </w:rPr>
-        <w:t>הפכתי את כל התמונות לגודל 64 על 64</w:t>
+        <w:t xml:space="preserve">הפכתי את כל התמונות לגודל </w:t>
+      </w:r>
+      <w:r>
+        <w:rPr>
+          <w:rFonts w:asciiTheme="minorBidi" w:hAnsiTheme="minorBidi" w:hint="cs"/>
+          <w:rtl/>
+        </w:rPr>
+        <w:t>32</w:t>
+      </w:r>
+      <w:r>
+        <w:rPr>
+          <w:rFonts w:asciiTheme="minorBidi" w:hAnsiTheme="minorBidi" w:hint="cs"/>
+          <w:rtl/>
+        </w:rPr>
+        <w:t xml:space="preserve"> על </w:t>
+      </w:r>
+      <w:r>
+        <w:rPr>
+          <w:rFonts w:asciiTheme="minorBidi" w:hAnsiTheme="minorBidi" w:hint="cs"/>
+          <w:rtl/>
+        </w:rPr>
+        <w:t>32</w:t>
       </w:r>
     </w:p>
     <w:p>
@@ -399,7 +442,7 @@
     <w:p>
       <w:pPr>
         <w:rPr>
-          <w:rFonts w:asciiTheme="minorBidi" w:hAnsiTheme="minorBidi" w:hint="cs"/>
+          <w:rFonts w:asciiTheme="minorBidi" w:hAnsiTheme="minorBidi"/>
           <w:b/>
           <w:bCs/>
           <w:sz w:val="24"/>
@@ -438,7 +481,7 @@
           <w:szCs w:val="24"/>
         </w:rPr>
         <w:drawing>
-          <wp:anchor distT="0" distB="0" distL="114300" distR="114300" simplePos="0" relativeHeight="251659264" behindDoc="0" locked="0" layoutInCell="1" allowOverlap="1" wp14:anchorId="5E90C400" wp14:editId="5F174712">
+          <wp:anchor distT="0" distB="0" distL="114300" distR="114300" simplePos="0" relativeHeight="251659264" behindDoc="0" locked="0" layoutInCell="1" allowOverlap="1" wp14:anchorId="5E90C400" wp14:editId="7B099414">
             <wp:simplePos x="0" y="0"/>
             <wp:positionH relativeFrom="margin">
               <wp:posOffset>1966595</wp:posOffset>
@@ -589,24 +632,26 @@
       </w:pPr>
       <w:r>
         <w:rPr>
-          <w:rFonts w:asciiTheme="minorBidi" w:hAnsiTheme="minorBidi"/>
+          <w:rFonts w:asciiTheme="minorBidi" w:hAnsiTheme="minorBidi" w:hint="cs"/>
           <w:noProof/>
           <w:sz w:val="24"/>
           <w:szCs w:val="24"/>
+          <w:rtl/>
+          <w:lang w:val="he-IL"/>
         </w:rPr>
         <w:drawing>
-          <wp:anchor distT="0" distB="0" distL="114300" distR="114300" simplePos="0" relativeHeight="251657215" behindDoc="0" locked="0" layoutInCell="1" allowOverlap="1" wp14:anchorId="157EF4BA" wp14:editId="2C554A7C">
+          <wp:anchor distT="0" distB="0" distL="114300" distR="114300" simplePos="0" relativeHeight="251657215" behindDoc="0" locked="0" layoutInCell="1" allowOverlap="1" wp14:anchorId="6647D03F" wp14:editId="2A019D2E">
             <wp:simplePos x="0" y="0"/>
             <wp:positionH relativeFrom="column">
-              <wp:posOffset>-723900</wp:posOffset>
+              <wp:posOffset>-1038225</wp:posOffset>
             </wp:positionH>
             <wp:positionV relativeFrom="paragraph">
-              <wp:posOffset>-283845</wp:posOffset>
+              <wp:posOffset>220980</wp:posOffset>
             </wp:positionV>
-            <wp:extent cx="2562225" cy="2637790"/>
-            <wp:effectExtent l="0" t="0" r="9525" b="0"/>
+            <wp:extent cx="3141344" cy="2094230"/>
+            <wp:effectExtent l="0" t="0" r="0" b="0"/>
             <wp:wrapNone/>
-            <wp:docPr id="3" name="Picture 3"/>
+            <wp:docPr id="4" name="Picture 4" descr="A picture containing text&#10;&#10;Description automatically generated"/>
             <wp:cNvGraphicFramePr>
               <a:graphicFrameLocks xmlns:a="http://schemas.openxmlformats.org/drawingml/2006/main" noChangeAspect="1"/>
             </wp:cNvGraphicFramePr>
@@ -614,12 +659,10 @@
               <a:graphicData uri="http://schemas.openxmlformats.org/drawingml/2006/picture">
                 <pic:pic xmlns:pic="http://schemas.openxmlformats.org/drawingml/2006/picture">
                   <pic:nvPicPr>
-                    <pic:cNvPr id="0" name="Picture 3"/>
-                    <pic:cNvPicPr>
-                      <a:picLocks noChangeAspect="1" noChangeArrowheads="1"/>
-                    </pic:cNvPicPr>
+                    <pic:cNvPr id="4" name="Picture 4" descr="A picture containing text&#10;&#10;Description automatically generated"/>
+                    <pic:cNvPicPr/>
                   </pic:nvPicPr>
-                  <pic:blipFill rotWithShape="1">
+                  <pic:blipFill>
                     <a:blip r:embed="rId7">
                       <a:extLst>
                         <a:ext uri="{28A0092B-C50C-407E-A947-70E740481C1C}">
@@ -627,34 +670,26 @@
                         </a:ext>
                       </a:extLst>
                     </a:blip>
-                    <a:srcRect l="12465" r="14650"/>
-                    <a:stretch/>
+                    <a:stretch>
+                      <a:fillRect/>
+                    </a:stretch>
                   </pic:blipFill>
-                  <pic:spPr bwMode="auto">
+                  <pic:spPr>
                     <a:xfrm>
                       <a:off x="0" y="0"/>
-                      <a:ext cx="2562225" cy="2637790"/>
+                      <a:ext cx="3141344" cy="2094230"/>
                     </a:xfrm>
                     <a:prstGeom prst="rect">
                       <a:avLst/>
                     </a:prstGeom>
-                    <a:noFill/>
-                    <a:ln>
-                      <a:noFill/>
-                    </a:ln>
-                    <a:extLst>
-                      <a:ext uri="{53640926-AAD7-44D8-BBD7-CCE9431645EC}">
-                        <a14:shadowObscured xmlns:a14="http://schemas.microsoft.com/office/drawing/2010/main"/>
-                      </a:ext>
-                    </a:extLst>
                   </pic:spPr>
                 </pic:pic>
               </a:graphicData>
             </a:graphic>
-            <wp14:sizeRelH relativeFrom="margin">
+            <wp14:sizeRelH relativeFrom="page">
               <wp14:pctWidth>0</wp14:pctWidth>
             </wp14:sizeRelH>
-            <wp14:sizeRelV relativeFrom="margin">
+            <wp14:sizeRelV relativeFrom="page">
               <wp14:pctHeight>0</wp14:pctHeight>
             </wp14:sizeRelV>
           </wp:anchor>
@@ -675,7 +710,7 @@
     <w:p>
       <w:pPr>
         <w:rPr>
-          <w:rFonts w:asciiTheme="minorBidi" w:hAnsiTheme="minorBidi" w:hint="cs"/>
+          <w:rFonts w:asciiTheme="minorBidi" w:hAnsiTheme="minorBidi"/>
           <w:sz w:val="24"/>
           <w:szCs w:val="24"/>
           <w:rtl/>
@@ -877,7 +912,28 @@
                                 <w:rFonts w:hint="cs"/>
                                 <w:rtl/>
                               </w:rPr>
-                              <w:t xml:space="preserve"> והתמונה השלישית – הפיכה לשחור לבן וגודל 64 על 64</w:t>
+                              <w:t xml:space="preserve"> והתמונה השלישית – הפיכה לשחור לבן וגודל </w:t>
+                            </w:r>
+                            <w:r>
+                              <w:rPr>
+                                <w:rFonts w:hint="cs"/>
+                                <w:rtl/>
+                              </w:rPr>
+                              <w:t>32</w:t>
+                            </w:r>
+                            <w:r>
+                              <w:rPr>
+                                <w:rFonts w:hint="cs"/>
+                                <w:rtl/>
+                              </w:rPr>
+                              <w:t xml:space="preserve"> על </w:t>
+                            </w:r>
+                            <w:r>
+                              <w:rPr>
+                                <w:rFonts w:hint="cs"/>
+                                <w:rtl/>
+                              </w:rPr>
+                              <w:t>32</w:t>
                             </w:r>
                           </w:p>
                           <w:p/>
@@ -971,7 +1027,28 @@
                           <w:rFonts w:hint="cs"/>
                           <w:rtl/>
                         </w:rPr>
-                        <w:t xml:space="preserve"> והתמונה השלישית – הפיכה לשחור לבן וגודל 64 על 64</w:t>
+                        <w:t xml:space="preserve"> והתמונה השלישית – הפיכה לשחור לבן וגודל </w:t>
+                      </w:r>
+                      <w:r>
+                        <w:rPr>
+                          <w:rFonts w:hint="cs"/>
+                          <w:rtl/>
+                        </w:rPr>
+                        <w:t>32</w:t>
+                      </w:r>
+                      <w:r>
+                        <w:rPr>
+                          <w:rFonts w:hint="cs"/>
+                          <w:rtl/>
+                        </w:rPr>
+                        <w:t xml:space="preserve"> על </w:t>
+                      </w:r>
+                      <w:r>
+                        <w:rPr>
+                          <w:rFonts w:hint="cs"/>
+                          <w:rtl/>
+                        </w:rPr>
+                        <w:t>32</w:t>
                       </w:r>
                     </w:p>
                     <w:p/>
@@ -1086,7 +1163,7 @@
           <w:numId w:val="1"/>
         </w:numPr>
         <w:rPr>
-          <w:rFonts w:asciiTheme="minorBidi" w:hAnsiTheme="minorBidi" w:hint="cs"/>
+          <w:rFonts w:asciiTheme="minorBidi" w:hAnsiTheme="minorBidi"/>
           <w:sz w:val="24"/>
           <w:szCs w:val="24"/>
           <w:rtl/>
@@ -1175,7 +1252,7 @@
     <w:p>
       <w:pPr>
         <w:rPr>
-          <w:rFonts w:asciiTheme="minorBidi" w:hAnsiTheme="minorBidi" w:hint="cs"/>
+          <w:rFonts w:asciiTheme="minorBidi" w:hAnsiTheme="minorBidi"/>
           <w:b/>
           <w:bCs/>
           <w:sz w:val="28"/>
@@ -1193,19 +1270,18 @@
           <w:u w:val="single"/>
           <w:rtl/>
         </w:rPr>
-        <w:t xml:space="preserve">חלק שני </w:t>
-      </w:r>
-      <w:r>
-        <w:rPr>
-          <w:rFonts w:asciiTheme="minorBidi" w:hAnsiTheme="minorBidi"/>
+        <w:t xml:space="preserve">חלק </w:t>
+      </w:r>
+      <w:r>
+        <w:rPr>
+          <w:rFonts w:asciiTheme="minorBidi" w:hAnsiTheme="minorBidi" w:hint="cs"/>
           <w:b/>
           <w:bCs/>
           <w:sz w:val="28"/>
           <w:szCs w:val="28"/>
           <w:u w:val="single"/>
-          <w:rtl/>
-        </w:rPr>
-        <w:t>–</w:t>
+        </w:rPr>
+        <w:t>III</w:t>
       </w:r>
       <w:r>
         <w:rPr>
@@ -1221,7 +1297,7 @@
       </w:r>
       <w:r>
         <w:rPr>
-          <w:rFonts w:asciiTheme="minorBidi" w:hAnsiTheme="minorBidi" w:hint="cs"/>
+          <w:rFonts w:asciiTheme="minorBidi" w:hAnsiTheme="minorBidi"/>
           <w:b/>
           <w:bCs/>
           <w:sz w:val="28"/>
@@ -1229,18 +1305,1307 @@
           <w:u w:val="single"/>
           <w:rtl/>
         </w:rPr>
+        <w:t>–</w:t>
+      </w:r>
+      <w:r>
+        <w:rPr>
+          <w:rFonts w:asciiTheme="minorBidi" w:hAnsiTheme="minorBidi"/>
+          <w:b/>
+          <w:bCs/>
+          <w:sz w:val="28"/>
+          <w:szCs w:val="28"/>
+          <w:u w:val="single"/>
+          <w:rtl/>
+        </w:rPr>
+        <w:t xml:space="preserve"> </w:t>
+      </w:r>
+      <w:r>
+        <w:rPr>
+          <w:rFonts w:asciiTheme="minorBidi" w:hAnsiTheme="minorBidi" w:hint="cs"/>
+          <w:b/>
+          <w:bCs/>
+          <w:sz w:val="28"/>
+          <w:szCs w:val="28"/>
+          <w:u w:val="single"/>
+          <w:rtl/>
+        </w:rPr>
         <w:t>מידול ואימון</w:t>
       </w:r>
     </w:p>
     <w:p>
       <w:pPr>
-        <w:rPr>
-          <w:rFonts w:asciiTheme="minorBidi" w:hAnsiTheme="minorBidi"/>
-          <w:b/>
-          <w:bCs/>
-          <w:sz w:val="24"/>
-          <w:szCs w:val="24"/>
-          <w:u w:val="single"/>
+        <w:pStyle w:val="ListParagraph"/>
+        <w:numPr>
+          <w:ilvl w:val="0"/>
+          <w:numId w:val="1"/>
+        </w:numPr>
+        <w:rPr>
+          <w:rFonts w:asciiTheme="minorBidi" w:hAnsiTheme="minorBidi"/>
+          <w:sz w:val="24"/>
+          <w:szCs w:val="24"/>
+        </w:rPr>
+      </w:pPr>
+      <w:r>
+        <w:rPr>
+          <w:rFonts w:asciiTheme="minorBidi" w:hAnsiTheme="minorBidi" w:hint="cs"/>
+          <w:sz w:val="24"/>
+          <w:szCs w:val="24"/>
+          <w:rtl/>
+        </w:rPr>
+        <w:t xml:space="preserve">יצרתי רשת </w:t>
+      </w:r>
+      <w:r>
+        <w:rPr>
+          <w:rFonts w:asciiTheme="minorBidi" w:hAnsiTheme="minorBidi" w:cs="Arial" w:hint="cs"/>
+          <w:sz w:val="24"/>
+          <w:szCs w:val="24"/>
+          <w:rtl/>
+        </w:rPr>
+        <w:t>קונבולוציה ב</w:t>
+      </w:r>
+      <w:r>
+        <w:rPr>
+          <w:rFonts w:asciiTheme="minorBidi" w:hAnsiTheme="minorBidi" w:hint="cs"/>
+          <w:sz w:val="24"/>
+          <w:szCs w:val="24"/>
+          <w:rtl/>
+        </w:rPr>
+        <w:t xml:space="preserve">אמצעות </w:t>
+      </w:r>
+      <w:proofErr w:type="spellStart"/>
+      <w:r>
+        <w:rPr>
+          <w:rFonts w:asciiTheme="minorBidi" w:hAnsiTheme="minorBidi"/>
+          <w:sz w:val="24"/>
+          <w:szCs w:val="24"/>
+        </w:rPr>
+        <w:t>keras</w:t>
+      </w:r>
+      <w:proofErr w:type="spellEnd"/>
+      <w:r>
+        <w:rPr>
+          <w:rFonts w:asciiTheme="minorBidi" w:hAnsiTheme="minorBidi" w:hint="cs"/>
+          <w:sz w:val="24"/>
+          <w:szCs w:val="24"/>
+          <w:rtl/>
+        </w:rPr>
+        <w:t xml:space="preserve"> עם </w:t>
+      </w:r>
+      <w:r>
+        <w:rPr>
+          <w:rFonts w:asciiTheme="minorBidi" w:hAnsiTheme="minorBidi"/>
+          <w:sz w:val="24"/>
+          <w:szCs w:val="24"/>
+        </w:rPr>
+        <w:t>backend</w:t>
+      </w:r>
+      <w:r>
+        <w:rPr>
+          <w:rFonts w:asciiTheme="minorBidi" w:hAnsiTheme="minorBidi" w:hint="cs"/>
+          <w:sz w:val="24"/>
+          <w:szCs w:val="24"/>
+          <w:rtl/>
+        </w:rPr>
+        <w:t xml:space="preserve"> של </w:t>
+      </w:r>
+      <w:proofErr w:type="spellStart"/>
+      <w:r>
+        <w:rPr>
+          <w:rFonts w:asciiTheme="minorBidi" w:hAnsiTheme="minorBidi"/>
+          <w:sz w:val="24"/>
+          <w:szCs w:val="24"/>
+        </w:rPr>
+        <w:t>tensorflow</w:t>
+      </w:r>
+      <w:proofErr w:type="spellEnd"/>
+    </w:p>
+    <w:p>
+      <w:pPr>
+        <w:pStyle w:val="ListParagraph"/>
+        <w:numPr>
+          <w:ilvl w:val="0"/>
+          <w:numId w:val="1"/>
+        </w:numPr>
+        <w:rPr>
+          <w:rFonts w:asciiTheme="minorBidi" w:hAnsiTheme="minorBidi"/>
+          <w:sz w:val="24"/>
+          <w:szCs w:val="24"/>
+        </w:rPr>
+      </w:pPr>
+      <w:r>
+        <w:rPr>
+          <w:rFonts w:asciiTheme="minorBidi" w:hAnsiTheme="minorBidi" w:hint="cs"/>
+          <w:sz w:val="24"/>
+          <w:szCs w:val="24"/>
+          <w:rtl/>
+        </w:rPr>
+        <w:t xml:space="preserve">התחלתי לחקור כל מיני מימושים של </w:t>
+      </w:r>
+      <w:r>
+        <w:rPr>
+          <w:rFonts w:asciiTheme="minorBidi" w:hAnsiTheme="minorBidi" w:hint="cs"/>
+          <w:sz w:val="24"/>
+          <w:szCs w:val="24"/>
+        </w:rPr>
+        <w:t>CNN</w:t>
+      </w:r>
+      <w:r>
+        <w:rPr>
+          <w:rFonts w:asciiTheme="minorBidi" w:hAnsiTheme="minorBidi" w:hint="cs"/>
+          <w:sz w:val="24"/>
+          <w:szCs w:val="24"/>
+          <w:rtl/>
+        </w:rPr>
+        <w:t xml:space="preserve">, חשבתי שאופי הבעיה מזכירה קצת את </w:t>
+      </w:r>
+      <w:r>
+        <w:rPr>
+          <w:rFonts w:asciiTheme="minorBidi" w:hAnsiTheme="minorBidi" w:hint="cs"/>
+          <w:sz w:val="24"/>
+          <w:szCs w:val="24"/>
+        </w:rPr>
+        <w:t>MNIST</w:t>
+      </w:r>
+      <w:r>
+        <w:rPr>
+          <w:rFonts w:asciiTheme="minorBidi" w:hAnsiTheme="minorBidi" w:hint="cs"/>
+          <w:sz w:val="24"/>
+          <w:szCs w:val="24"/>
+          <w:rtl/>
+        </w:rPr>
+        <w:t xml:space="preserve"> ולכן חיפשתי מאמרים על </w:t>
+      </w:r>
+      <w:r>
+        <w:rPr>
+          <w:rFonts w:asciiTheme="minorBidi" w:hAnsiTheme="minorBidi" w:hint="cs"/>
+          <w:sz w:val="24"/>
+          <w:szCs w:val="24"/>
+        </w:rPr>
+        <w:t>CNN</w:t>
+      </w:r>
+      <w:r>
+        <w:rPr>
+          <w:rFonts w:asciiTheme="minorBidi" w:hAnsiTheme="minorBidi" w:hint="cs"/>
+          <w:sz w:val="24"/>
+          <w:szCs w:val="24"/>
+          <w:rtl/>
+        </w:rPr>
+        <w:t xml:space="preserve"> </w:t>
+      </w:r>
+      <w:r>
+        <w:rPr>
+          <w:rFonts w:asciiTheme="minorBidi" w:hAnsiTheme="minorBidi" w:hint="cs"/>
+          <w:sz w:val="24"/>
+          <w:szCs w:val="24"/>
+          <w:rtl/>
+        </w:rPr>
+        <w:t xml:space="preserve">שהביאו מודל </w:t>
+      </w:r>
+      <w:r>
+        <w:rPr>
+          <w:rFonts w:asciiTheme="minorBidi" w:hAnsiTheme="minorBidi" w:hint="cs"/>
+          <w:sz w:val="24"/>
+          <w:szCs w:val="24"/>
+          <w:rtl/>
+        </w:rPr>
+        <w:t>מוצלח לבעיה זאת</w:t>
+      </w:r>
+    </w:p>
+    <w:p>
+      <w:pPr>
+        <w:pStyle w:val="ListParagraph"/>
+        <w:numPr>
+          <w:ilvl w:val="0"/>
+          <w:numId w:val="1"/>
+        </w:numPr>
+        <w:rPr>
+          <w:rFonts w:asciiTheme="minorBidi" w:hAnsiTheme="minorBidi"/>
+          <w:sz w:val="24"/>
+          <w:szCs w:val="24"/>
+        </w:rPr>
+      </w:pPr>
+      <w:r>
+        <w:rPr>
+          <w:noProof/>
+        </w:rPr>
+        <w:drawing>
+          <wp:anchor distT="0" distB="0" distL="114300" distR="114300" simplePos="0" relativeHeight="251662336" behindDoc="1" locked="0" layoutInCell="1" allowOverlap="1" wp14:anchorId="724028C4" wp14:editId="782139AD">
+            <wp:simplePos x="0" y="0"/>
+            <wp:positionH relativeFrom="page">
+              <wp:posOffset>2686050</wp:posOffset>
+            </wp:positionH>
+            <wp:positionV relativeFrom="paragraph">
+              <wp:posOffset>261620</wp:posOffset>
+            </wp:positionV>
+            <wp:extent cx="3607435" cy="2734310"/>
+            <wp:effectExtent l="0" t="0" r="0" b="8890"/>
+            <wp:wrapTopAndBottom/>
+            <wp:docPr id="5" name="Picture 5" descr="Graphical user interface, text&#10;&#10;Description automatically generated"/>
+            <wp:cNvGraphicFramePr>
+              <a:graphicFrameLocks xmlns:a="http://schemas.openxmlformats.org/drawingml/2006/main" noChangeAspect="1"/>
+            </wp:cNvGraphicFramePr>
+            <a:graphic xmlns:a="http://schemas.openxmlformats.org/drawingml/2006/main">
+              <a:graphicData uri="http://schemas.openxmlformats.org/drawingml/2006/picture">
+                <pic:pic xmlns:pic="http://schemas.openxmlformats.org/drawingml/2006/picture">
+                  <pic:nvPicPr>
+                    <pic:cNvPr id="5" name="Picture 5" descr="Graphical user interface, text&#10;&#10;Description automatically generated"/>
+                    <pic:cNvPicPr/>
+                  </pic:nvPicPr>
+                  <pic:blipFill>
+                    <a:blip r:embed="rId8">
+                      <a:extLst>
+                        <a:ext uri="{28A0092B-C50C-407E-A947-70E740481C1C}">
+                          <a14:useLocalDpi xmlns:a14="http://schemas.microsoft.com/office/drawing/2010/main" val="0"/>
+                        </a:ext>
+                      </a:extLst>
+                    </a:blip>
+                    <a:stretch>
+                      <a:fillRect/>
+                    </a:stretch>
+                  </pic:blipFill>
+                  <pic:spPr>
+                    <a:xfrm>
+                      <a:off x="0" y="0"/>
+                      <a:ext cx="3607435" cy="2734310"/>
+                    </a:xfrm>
+                    <a:prstGeom prst="rect">
+                      <a:avLst/>
+                    </a:prstGeom>
+                  </pic:spPr>
+                </pic:pic>
+              </a:graphicData>
+            </a:graphic>
+          </wp:anchor>
+        </w:drawing>
+      </w:r>
+      <w:r>
+        <w:rPr>
+          <w:rFonts w:asciiTheme="minorBidi" w:hAnsiTheme="minorBidi" w:hint="cs"/>
+          <w:sz w:val="24"/>
+          <w:szCs w:val="24"/>
+          <w:rtl/>
+        </w:rPr>
+        <w:t>לבסוף בחרתי ברשת המורכבת</w:t>
+      </w:r>
+      <w:r>
+        <w:rPr>
+          <w:rFonts w:asciiTheme="minorBidi" w:hAnsiTheme="minorBidi" w:hint="cs"/>
+          <w:sz w:val="24"/>
+          <w:szCs w:val="24"/>
+          <w:rtl/>
+        </w:rPr>
+        <w:t xml:space="preserve"> משכבות הבאות</w:t>
+      </w:r>
+      <w:r>
+        <w:rPr>
+          <w:rFonts w:asciiTheme="minorBidi" w:hAnsiTheme="minorBidi" w:hint="cs"/>
+          <w:sz w:val="24"/>
+          <w:szCs w:val="24"/>
+          <w:rtl/>
+        </w:rPr>
+        <w:t>:</w:t>
+      </w:r>
+    </w:p>
+    <w:p>
+      <w:pPr>
+        <w:rPr>
+          <w:rFonts w:asciiTheme="minorBidi" w:hAnsiTheme="minorBidi"/>
+          <w:sz w:val="24"/>
+          <w:szCs w:val="24"/>
+          <w:rtl/>
+        </w:rPr>
+      </w:pPr>
+    </w:p>
+    <w:p>
+      <w:pPr>
+        <w:rPr>
+          <w:rFonts w:asciiTheme="minorBidi" w:hAnsiTheme="minorBidi" w:hint="cs"/>
+          <w:sz w:val="24"/>
+          <w:szCs w:val="24"/>
+          <w:rtl/>
+        </w:rPr>
+      </w:pPr>
+      <w:r>
+        <w:rPr>
+          <w:rFonts w:asciiTheme="minorBidi" w:hAnsiTheme="minorBidi" w:hint="cs"/>
+          <w:sz w:val="24"/>
+          <w:szCs w:val="24"/>
+          <w:rtl/>
+        </w:rPr>
+        <w:t>ש</w:t>
+      </w:r>
+      <w:r>
+        <w:rPr>
+          <w:rFonts w:asciiTheme="minorBidi" w:hAnsiTheme="minorBidi" w:hint="cs"/>
+          <w:sz w:val="24"/>
+          <w:szCs w:val="24"/>
+          <w:rtl/>
+        </w:rPr>
+        <w:t xml:space="preserve">כבת קונבולוציה עם 32 פילטרים, נורמליזציה, </w:t>
+      </w:r>
+      <w:proofErr w:type="spellStart"/>
+      <w:r>
+        <w:rPr>
+          <w:rFonts w:asciiTheme="minorBidi" w:hAnsiTheme="minorBidi" w:hint="cs"/>
+          <w:sz w:val="24"/>
+          <w:szCs w:val="24"/>
+          <w:rtl/>
+        </w:rPr>
+        <w:t>פולינג</w:t>
+      </w:r>
+      <w:proofErr w:type="spellEnd"/>
+      <w:r>
+        <w:rPr>
+          <w:rFonts w:asciiTheme="minorBidi" w:hAnsiTheme="minorBidi" w:hint="cs"/>
+          <w:sz w:val="24"/>
+          <w:szCs w:val="24"/>
+          <w:rtl/>
+        </w:rPr>
+        <w:t xml:space="preserve">, לאחר מכן עוד </w:t>
+      </w:r>
+      <w:proofErr w:type="spellStart"/>
+      <w:r>
+        <w:rPr>
+          <w:rFonts w:asciiTheme="minorBidi" w:hAnsiTheme="minorBidi" w:hint="cs"/>
+          <w:sz w:val="24"/>
+          <w:szCs w:val="24"/>
+          <w:rtl/>
+        </w:rPr>
+        <w:t>קונבלוציה</w:t>
+      </w:r>
+      <w:proofErr w:type="spellEnd"/>
+      <w:r>
+        <w:rPr>
+          <w:rFonts w:asciiTheme="minorBidi" w:hAnsiTheme="minorBidi" w:hint="cs"/>
+          <w:sz w:val="24"/>
+          <w:szCs w:val="24"/>
+          <w:rtl/>
+        </w:rPr>
+        <w:t xml:space="preserve"> עם 32 פילטרים, ושכבה נסתרת עם 256 נוירונים</w:t>
+      </w:r>
+    </w:p>
+    <w:p>
+      <w:pPr>
+        <w:pStyle w:val="ListParagraph"/>
+        <w:numPr>
+          <w:ilvl w:val="0"/>
+          <w:numId w:val="1"/>
+        </w:numPr>
+        <w:rPr>
+          <w:rFonts w:asciiTheme="minorBidi" w:hAnsiTheme="minorBidi"/>
+          <w:sz w:val="24"/>
+          <w:szCs w:val="24"/>
+        </w:rPr>
+      </w:pPr>
+      <w:r>
+        <w:rPr>
+          <w:rFonts w:asciiTheme="minorBidi" w:hAnsiTheme="minorBidi" w:hint="cs"/>
+          <w:sz w:val="24"/>
+          <w:szCs w:val="24"/>
+          <w:rtl/>
+        </w:rPr>
+        <w:t>תוצאות המודל</w:t>
+      </w:r>
+      <w:r>
+        <w:rPr>
+          <w:rFonts w:asciiTheme="minorBidi" w:hAnsiTheme="minorBidi" w:hint="cs"/>
+          <w:sz w:val="24"/>
+          <w:szCs w:val="24"/>
+          <w:rtl/>
+        </w:rPr>
+        <w:t xml:space="preserve"> (המשך גם בדף הבא)</w:t>
+      </w:r>
+      <w:r>
+        <w:rPr>
+          <w:rFonts w:asciiTheme="minorBidi" w:hAnsiTheme="minorBidi" w:hint="cs"/>
+          <w:sz w:val="24"/>
+          <w:szCs w:val="24"/>
+          <w:rtl/>
+        </w:rPr>
+        <w:t>:</w:t>
+      </w:r>
+    </w:p>
+    <w:p>
+      <w:pPr>
+        <w:pStyle w:val="ListParagraph"/>
+        <w:ind w:left="1440"/>
+        <w:jc w:val="right"/>
+        <w:rPr>
+          <w:rFonts w:asciiTheme="minorBidi" w:hAnsiTheme="minorBidi"/>
+          <w:sz w:val="24"/>
+          <w:szCs w:val="24"/>
+        </w:rPr>
+      </w:pPr>
+      <w:r>
+        <w:rPr>
+          <w:rFonts w:asciiTheme="minorBidi" w:hAnsiTheme="minorBidi"/>
+          <w:sz w:val="24"/>
+          <w:szCs w:val="24"/>
+          <w:rtl/>
+        </w:rPr>
+        <w:tab/>
+      </w:r>
+      <w:r>
+        <w:rPr>
+          <w:rFonts w:asciiTheme="minorBidi" w:hAnsiTheme="minorBidi"/>
+          <w:sz w:val="24"/>
+          <w:szCs w:val="24"/>
+        </w:rPr>
+        <w:t>Accuracy: 0.6260638236999512</w:t>
+      </w:r>
+    </w:p>
+    <w:p>
+      <w:pPr>
+        <w:pStyle w:val="ListParagraph"/>
+        <w:ind w:left="1440"/>
+        <w:jc w:val="right"/>
+        <w:rPr>
+          <w:rFonts w:asciiTheme="minorBidi" w:hAnsiTheme="minorBidi"/>
+          <w:sz w:val="24"/>
+          <w:szCs w:val="24"/>
+        </w:rPr>
+      </w:pPr>
+      <w:r>
+        <w:rPr>
+          <w:rFonts w:asciiTheme="minorBidi" w:hAnsiTheme="minorBidi"/>
+          <w:sz w:val="24"/>
+          <w:szCs w:val="24"/>
+        </w:rPr>
+        <w:t>Recall: 0.6166666746139526</w:t>
+      </w:r>
+    </w:p>
+    <w:p>
+      <w:pPr>
+        <w:pStyle w:val="ListParagraph"/>
+        <w:ind w:left="1440"/>
+        <w:jc w:val="right"/>
+        <w:rPr>
+          <w:rFonts w:asciiTheme="minorBidi" w:hAnsiTheme="minorBidi"/>
+          <w:sz w:val="24"/>
+          <w:szCs w:val="24"/>
+        </w:rPr>
+      </w:pPr>
+      <w:r>
+        <w:rPr>
+          <w:rFonts w:asciiTheme="minorBidi" w:hAnsiTheme="minorBidi"/>
+          <w:sz w:val="24"/>
+          <w:szCs w:val="24"/>
+        </w:rPr>
+        <w:t>Precision: 0.6462281942367554</w:t>
+      </w:r>
+    </w:p>
+    <w:p>
+      <w:pPr>
+        <w:pStyle w:val="ListParagraph"/>
+        <w:ind w:left="1440"/>
+        <w:jc w:val="right"/>
+        <w:rPr>
+          <w:rFonts w:asciiTheme="minorBidi" w:hAnsiTheme="minorBidi"/>
+          <w:sz w:val="24"/>
+          <w:szCs w:val="24"/>
+        </w:rPr>
+      </w:pPr>
+      <w:r>
+        <w:rPr>
+          <w:rFonts w:asciiTheme="minorBidi" w:hAnsiTheme="minorBidi"/>
+          <w:noProof/>
+          <w:sz w:val="24"/>
+          <w:szCs w:val="24"/>
+        </w:rPr>
+        <w:drawing>
+          <wp:anchor distT="0" distB="0" distL="114300" distR="114300" simplePos="0" relativeHeight="251664384" behindDoc="0" locked="0" layoutInCell="1" allowOverlap="1" wp14:anchorId="1D17A326" wp14:editId="1558D5B2">
+            <wp:simplePos x="0" y="0"/>
+            <wp:positionH relativeFrom="margin">
+              <wp:posOffset>2508250</wp:posOffset>
+            </wp:positionH>
+            <wp:positionV relativeFrom="paragraph">
+              <wp:posOffset>125730</wp:posOffset>
+            </wp:positionV>
+            <wp:extent cx="3223260" cy="2148840"/>
+            <wp:effectExtent l="0" t="0" r="0" b="3810"/>
+            <wp:wrapNone/>
+            <wp:docPr id="7" name="Picture 7"/>
+            <wp:cNvGraphicFramePr>
+              <a:graphicFrameLocks xmlns:a="http://schemas.openxmlformats.org/drawingml/2006/main" noChangeAspect="1"/>
+            </wp:cNvGraphicFramePr>
+            <a:graphic xmlns:a="http://schemas.openxmlformats.org/drawingml/2006/main">
+              <a:graphicData uri="http://schemas.openxmlformats.org/drawingml/2006/picture">
+                <pic:pic xmlns:pic="http://schemas.openxmlformats.org/drawingml/2006/picture">
+                  <pic:nvPicPr>
+                    <pic:cNvPr id="0" name="Picture 2"/>
+                    <pic:cNvPicPr>
+                      <a:picLocks noChangeAspect="1" noChangeArrowheads="1"/>
+                    </pic:cNvPicPr>
+                  </pic:nvPicPr>
+                  <pic:blipFill>
+                    <a:blip r:embed="rId9">
+                      <a:extLst>
+                        <a:ext uri="{28A0092B-C50C-407E-A947-70E740481C1C}">
+                          <a14:useLocalDpi xmlns:a14="http://schemas.microsoft.com/office/drawing/2010/main" val="0"/>
+                        </a:ext>
+                      </a:extLst>
+                    </a:blip>
+                    <a:srcRect/>
+                    <a:stretch>
+                      <a:fillRect/>
+                    </a:stretch>
+                  </pic:blipFill>
+                  <pic:spPr bwMode="auto">
+                    <a:xfrm>
+                      <a:off x="0" y="0"/>
+                      <a:ext cx="3223260" cy="2148840"/>
+                    </a:xfrm>
+                    <a:prstGeom prst="rect">
+                      <a:avLst/>
+                    </a:prstGeom>
+                    <a:noFill/>
+                    <a:ln>
+                      <a:noFill/>
+                    </a:ln>
+                  </pic:spPr>
+                </pic:pic>
+              </a:graphicData>
+            </a:graphic>
+            <wp14:sizeRelH relativeFrom="margin">
+              <wp14:pctWidth>0</wp14:pctWidth>
+            </wp14:sizeRelH>
+            <wp14:sizeRelV relativeFrom="margin">
+              <wp14:pctHeight>0</wp14:pctHeight>
+            </wp14:sizeRelV>
+          </wp:anchor>
+        </w:drawing>
+      </w:r>
+      <w:r>
+        <w:rPr>
+          <w:rFonts w:asciiTheme="minorBidi" w:hAnsiTheme="minorBidi"/>
+          <w:noProof/>
+          <w:sz w:val="24"/>
+          <w:szCs w:val="24"/>
+        </w:rPr>
+        <w:drawing>
+          <wp:anchor distT="0" distB="0" distL="114300" distR="114300" simplePos="0" relativeHeight="251663360" behindDoc="0" locked="0" layoutInCell="1" allowOverlap="1" wp14:anchorId="4A233481" wp14:editId="7099FA8B">
+            <wp:simplePos x="0" y="0"/>
+            <wp:positionH relativeFrom="column">
+              <wp:posOffset>-485775</wp:posOffset>
+            </wp:positionH>
+            <wp:positionV relativeFrom="paragraph">
+              <wp:posOffset>120015</wp:posOffset>
+            </wp:positionV>
+            <wp:extent cx="3228975" cy="2152650"/>
+            <wp:effectExtent l="0" t="0" r="0" b="0"/>
+            <wp:wrapNone/>
+            <wp:docPr id="6" name="Picture 6"/>
+            <wp:cNvGraphicFramePr>
+              <a:graphicFrameLocks xmlns:a="http://schemas.openxmlformats.org/drawingml/2006/main" noChangeAspect="1"/>
+            </wp:cNvGraphicFramePr>
+            <a:graphic xmlns:a="http://schemas.openxmlformats.org/drawingml/2006/main">
+              <a:graphicData uri="http://schemas.openxmlformats.org/drawingml/2006/picture">
+                <pic:pic xmlns:pic="http://schemas.openxmlformats.org/drawingml/2006/picture">
+                  <pic:nvPicPr>
+                    <pic:cNvPr id="0" name="Picture 1"/>
+                    <pic:cNvPicPr>
+                      <a:picLocks noChangeAspect="1" noChangeArrowheads="1"/>
+                    </pic:cNvPicPr>
+                  </pic:nvPicPr>
+                  <pic:blipFill>
+                    <a:blip r:embed="rId10">
+                      <a:extLst>
+                        <a:ext uri="{28A0092B-C50C-407E-A947-70E740481C1C}">
+                          <a14:useLocalDpi xmlns:a14="http://schemas.microsoft.com/office/drawing/2010/main" val="0"/>
+                        </a:ext>
+                      </a:extLst>
+                    </a:blip>
+                    <a:srcRect/>
+                    <a:stretch>
+                      <a:fillRect/>
+                    </a:stretch>
+                  </pic:blipFill>
+                  <pic:spPr bwMode="auto">
+                    <a:xfrm>
+                      <a:off x="0" y="0"/>
+                      <a:ext cx="3228975" cy="2152650"/>
+                    </a:xfrm>
+                    <a:prstGeom prst="rect">
+                      <a:avLst/>
+                    </a:prstGeom>
+                    <a:noFill/>
+                    <a:ln>
+                      <a:noFill/>
+                    </a:ln>
+                  </pic:spPr>
+                </pic:pic>
+              </a:graphicData>
+            </a:graphic>
+          </wp:anchor>
+        </w:drawing>
+      </w:r>
+      <w:r>
+        <w:rPr>
+          <w:rFonts w:asciiTheme="minorBidi" w:hAnsiTheme="minorBidi"/>
+          <w:sz w:val="24"/>
+          <w:szCs w:val="24"/>
+        </w:rPr>
+        <w:t>AUC: 0.8733553886413574</w:t>
+      </w:r>
+    </w:p>
+    <w:p>
+      <w:pPr>
+        <w:pStyle w:val="ListParagraph"/>
+        <w:rPr>
+          <w:rFonts w:asciiTheme="minorBidi" w:hAnsiTheme="minorBidi"/>
+          <w:sz w:val="24"/>
+          <w:szCs w:val="24"/>
+          <w:rtl/>
+        </w:rPr>
+      </w:pPr>
+    </w:p>
+    <w:p>
+      <w:pPr>
+        <w:pStyle w:val="ListParagraph"/>
+        <w:rPr>
+          <w:rFonts w:asciiTheme="minorBidi" w:hAnsiTheme="minorBidi"/>
+          <w:sz w:val="24"/>
+          <w:szCs w:val="24"/>
+          <w:rtl/>
+        </w:rPr>
+      </w:pPr>
+    </w:p>
+    <w:p>
+      <w:pPr>
+        <w:pStyle w:val="ListParagraph"/>
+        <w:rPr>
+          <w:rFonts w:asciiTheme="minorBidi" w:hAnsiTheme="minorBidi"/>
+          <w:sz w:val="24"/>
+          <w:szCs w:val="24"/>
+          <w:rtl/>
+        </w:rPr>
+      </w:pPr>
+    </w:p>
+    <w:p>
+      <w:pPr>
+        <w:pStyle w:val="ListParagraph"/>
+        <w:rPr>
+          <w:rFonts w:asciiTheme="minorBidi" w:hAnsiTheme="minorBidi"/>
+          <w:sz w:val="24"/>
+          <w:szCs w:val="24"/>
+          <w:rtl/>
+        </w:rPr>
+      </w:pPr>
+    </w:p>
+    <w:p>
+      <w:pPr>
+        <w:pStyle w:val="ListParagraph"/>
+        <w:rPr>
+          <w:rFonts w:asciiTheme="minorBidi" w:hAnsiTheme="minorBidi"/>
+          <w:sz w:val="24"/>
+          <w:szCs w:val="24"/>
+          <w:rtl/>
+        </w:rPr>
+      </w:pPr>
+    </w:p>
+    <w:p>
+      <w:pPr>
+        <w:pStyle w:val="ListParagraph"/>
+        <w:rPr>
+          <w:rFonts w:asciiTheme="minorBidi" w:hAnsiTheme="minorBidi"/>
+          <w:sz w:val="24"/>
+          <w:szCs w:val="24"/>
+          <w:rtl/>
+        </w:rPr>
+      </w:pPr>
+    </w:p>
+    <w:p>
+      <w:pPr>
+        <w:pStyle w:val="ListParagraph"/>
+        <w:rPr>
+          <w:rFonts w:asciiTheme="minorBidi" w:hAnsiTheme="minorBidi"/>
+          <w:sz w:val="24"/>
+          <w:szCs w:val="24"/>
+          <w:rtl/>
+        </w:rPr>
+      </w:pPr>
+    </w:p>
+    <w:p>
+      <w:pPr>
+        <w:pStyle w:val="ListParagraph"/>
+        <w:rPr>
+          <w:rFonts w:asciiTheme="minorBidi" w:hAnsiTheme="minorBidi"/>
+          <w:sz w:val="24"/>
+          <w:szCs w:val="24"/>
+          <w:rtl/>
+        </w:rPr>
+      </w:pPr>
+    </w:p>
+    <w:p>
+      <w:pPr>
+        <w:pStyle w:val="ListParagraph"/>
+        <w:rPr>
+          <w:rFonts w:asciiTheme="minorBidi" w:hAnsiTheme="minorBidi"/>
+          <w:sz w:val="24"/>
+          <w:szCs w:val="24"/>
+          <w:rtl/>
+        </w:rPr>
+      </w:pPr>
+    </w:p>
+    <w:p>
+      <w:pPr>
+        <w:pStyle w:val="ListParagraph"/>
+        <w:rPr>
+          <w:rFonts w:asciiTheme="minorBidi" w:hAnsiTheme="minorBidi"/>
+          <w:sz w:val="24"/>
+          <w:szCs w:val="24"/>
+          <w:rtl/>
+        </w:rPr>
+      </w:pPr>
+    </w:p>
+    <w:p>
+      <w:pPr>
+        <w:pStyle w:val="ListParagraph"/>
+        <w:rPr>
+          <w:rFonts w:asciiTheme="minorBidi" w:hAnsiTheme="minorBidi" w:hint="cs"/>
+          <w:sz w:val="24"/>
+          <w:szCs w:val="24"/>
+        </w:rPr>
+      </w:pPr>
+    </w:p>
+    <w:p>
+      <w:pPr>
+        <w:pStyle w:val="ListParagraph"/>
+        <w:rPr>
+          <w:rFonts w:asciiTheme="minorBidi" w:hAnsiTheme="minorBidi"/>
+          <w:sz w:val="24"/>
+          <w:szCs w:val="24"/>
+          <w:rtl/>
+        </w:rPr>
+      </w:pPr>
+    </w:p>
+    <w:p>
+      <w:pPr>
+        <w:pStyle w:val="ListParagraph"/>
+        <w:rPr>
+          <w:rFonts w:asciiTheme="minorBidi" w:hAnsiTheme="minorBidi"/>
+          <w:sz w:val="24"/>
+          <w:szCs w:val="24"/>
+          <w:rtl/>
+        </w:rPr>
+      </w:pPr>
+      <w:r>
+        <w:rPr>
+          <w:rFonts w:asciiTheme="minorBidi" w:hAnsiTheme="minorBidi"/>
+          <w:noProof/>
+          <w:sz w:val="24"/>
+          <w:szCs w:val="24"/>
+        </w:rPr>
+        <w:lastRenderedPageBreak/>
+        <w:drawing>
+          <wp:anchor distT="0" distB="0" distL="114300" distR="114300" simplePos="0" relativeHeight="251666432" behindDoc="0" locked="0" layoutInCell="1" allowOverlap="1" wp14:anchorId="55C18443" wp14:editId="51D1A5EF">
+            <wp:simplePos x="0" y="0"/>
+            <wp:positionH relativeFrom="column">
+              <wp:posOffset>-466725</wp:posOffset>
+            </wp:positionH>
+            <wp:positionV relativeFrom="paragraph">
+              <wp:posOffset>-358775</wp:posOffset>
+            </wp:positionV>
+            <wp:extent cx="3581400" cy="2387600"/>
+            <wp:effectExtent l="0" t="0" r="0" b="0"/>
+            <wp:wrapNone/>
+            <wp:docPr id="9" name="Picture 9"/>
+            <wp:cNvGraphicFramePr>
+              <a:graphicFrameLocks xmlns:a="http://schemas.openxmlformats.org/drawingml/2006/main" noChangeAspect="1"/>
+            </wp:cNvGraphicFramePr>
+            <a:graphic xmlns:a="http://schemas.openxmlformats.org/drawingml/2006/main">
+              <a:graphicData uri="http://schemas.openxmlformats.org/drawingml/2006/picture">
+                <pic:pic xmlns:pic="http://schemas.openxmlformats.org/drawingml/2006/picture">
+                  <pic:nvPicPr>
+                    <pic:cNvPr id="0" name="Picture 4"/>
+                    <pic:cNvPicPr>
+                      <a:picLocks noChangeAspect="1" noChangeArrowheads="1"/>
+                    </pic:cNvPicPr>
+                  </pic:nvPicPr>
+                  <pic:blipFill>
+                    <a:blip r:embed="rId11">
+                      <a:extLst>
+                        <a:ext uri="{28A0092B-C50C-407E-A947-70E740481C1C}">
+                          <a14:useLocalDpi xmlns:a14="http://schemas.microsoft.com/office/drawing/2010/main" val="0"/>
+                        </a:ext>
+                      </a:extLst>
+                    </a:blip>
+                    <a:srcRect/>
+                    <a:stretch>
+                      <a:fillRect/>
+                    </a:stretch>
+                  </pic:blipFill>
+                  <pic:spPr bwMode="auto">
+                    <a:xfrm>
+                      <a:off x="0" y="0"/>
+                      <a:ext cx="3581400" cy="2387600"/>
+                    </a:xfrm>
+                    <a:prstGeom prst="rect">
+                      <a:avLst/>
+                    </a:prstGeom>
+                    <a:noFill/>
+                    <a:ln>
+                      <a:noFill/>
+                    </a:ln>
+                  </pic:spPr>
+                </pic:pic>
+              </a:graphicData>
+            </a:graphic>
+            <wp14:sizeRelH relativeFrom="page">
+              <wp14:pctWidth>0</wp14:pctWidth>
+            </wp14:sizeRelH>
+            <wp14:sizeRelV relativeFrom="page">
+              <wp14:pctHeight>0</wp14:pctHeight>
+            </wp14:sizeRelV>
+          </wp:anchor>
+        </w:drawing>
+      </w:r>
+      <w:r>
+        <w:rPr>
+          <w:rFonts w:asciiTheme="minorBidi" w:hAnsiTheme="minorBidi" w:hint="cs"/>
+          <w:noProof/>
+          <w:sz w:val="24"/>
+          <w:szCs w:val="24"/>
+        </w:rPr>
+        <w:drawing>
+          <wp:anchor distT="0" distB="0" distL="114300" distR="114300" simplePos="0" relativeHeight="251665408" behindDoc="0" locked="0" layoutInCell="1" allowOverlap="1" wp14:anchorId="6052D8AB" wp14:editId="6928805F">
+            <wp:simplePos x="0" y="0"/>
+            <wp:positionH relativeFrom="margin">
+              <wp:posOffset>3151505</wp:posOffset>
+            </wp:positionH>
+            <wp:positionV relativeFrom="paragraph">
+              <wp:posOffset>-361315</wp:posOffset>
+            </wp:positionV>
+            <wp:extent cx="3105150" cy="2070100"/>
+            <wp:effectExtent l="0" t="0" r="0" b="6350"/>
+            <wp:wrapNone/>
+            <wp:docPr id="10" name="Picture 10"/>
+            <wp:cNvGraphicFramePr>
+              <a:graphicFrameLocks xmlns:a="http://schemas.openxmlformats.org/drawingml/2006/main" noChangeAspect="1"/>
+            </wp:cNvGraphicFramePr>
+            <a:graphic xmlns:a="http://schemas.openxmlformats.org/drawingml/2006/main">
+              <a:graphicData uri="http://schemas.openxmlformats.org/drawingml/2006/picture">
+                <pic:pic xmlns:pic="http://schemas.openxmlformats.org/drawingml/2006/picture">
+                  <pic:nvPicPr>
+                    <pic:cNvPr id="0" name="Picture 5"/>
+                    <pic:cNvPicPr>
+                      <a:picLocks noChangeAspect="1" noChangeArrowheads="1"/>
+                    </pic:cNvPicPr>
+                  </pic:nvPicPr>
+                  <pic:blipFill>
+                    <a:blip r:embed="rId12">
+                      <a:extLst>
+                        <a:ext uri="{28A0092B-C50C-407E-A947-70E740481C1C}">
+                          <a14:useLocalDpi xmlns:a14="http://schemas.microsoft.com/office/drawing/2010/main" val="0"/>
+                        </a:ext>
+                      </a:extLst>
+                    </a:blip>
+                    <a:srcRect/>
+                    <a:stretch>
+                      <a:fillRect/>
+                    </a:stretch>
+                  </pic:blipFill>
+                  <pic:spPr bwMode="auto">
+                    <a:xfrm>
+                      <a:off x="0" y="0"/>
+                      <a:ext cx="3105150" cy="2070100"/>
+                    </a:xfrm>
+                    <a:prstGeom prst="rect">
+                      <a:avLst/>
+                    </a:prstGeom>
+                    <a:noFill/>
+                    <a:ln>
+                      <a:noFill/>
+                    </a:ln>
+                  </pic:spPr>
+                </pic:pic>
+              </a:graphicData>
+            </a:graphic>
+          </wp:anchor>
+        </w:drawing>
+      </w:r>
+    </w:p>
+    <w:p>
+      <w:pPr>
+        <w:pStyle w:val="ListParagraph"/>
+        <w:rPr>
+          <w:rFonts w:asciiTheme="minorBidi" w:hAnsiTheme="minorBidi"/>
+          <w:sz w:val="24"/>
+          <w:szCs w:val="24"/>
+          <w:rtl/>
+        </w:rPr>
+      </w:pPr>
+    </w:p>
+    <w:p>
+      <w:pPr>
+        <w:pStyle w:val="ListParagraph"/>
+        <w:rPr>
+          <w:rFonts w:asciiTheme="minorBidi" w:hAnsiTheme="minorBidi"/>
+          <w:sz w:val="24"/>
+          <w:szCs w:val="24"/>
+          <w:rtl/>
+        </w:rPr>
+      </w:pPr>
+    </w:p>
+    <w:p>
+      <w:pPr>
+        <w:pStyle w:val="ListParagraph"/>
+        <w:rPr>
+          <w:rFonts w:asciiTheme="minorBidi" w:hAnsiTheme="minorBidi"/>
+          <w:sz w:val="24"/>
+          <w:szCs w:val="24"/>
+          <w:rtl/>
+        </w:rPr>
+      </w:pPr>
+    </w:p>
+    <w:p>
+      <w:pPr>
+        <w:pStyle w:val="ListParagraph"/>
+        <w:rPr>
+          <w:rFonts w:asciiTheme="minorBidi" w:hAnsiTheme="minorBidi"/>
+          <w:sz w:val="24"/>
+          <w:szCs w:val="24"/>
+          <w:rtl/>
+        </w:rPr>
+      </w:pPr>
+    </w:p>
+    <w:p>
+      <w:pPr>
+        <w:pStyle w:val="ListParagraph"/>
+        <w:rPr>
+          <w:rFonts w:asciiTheme="minorBidi" w:hAnsiTheme="minorBidi"/>
+          <w:sz w:val="24"/>
+          <w:szCs w:val="24"/>
+          <w:rtl/>
+        </w:rPr>
+      </w:pPr>
+    </w:p>
+    <w:p>
+      <w:pPr>
+        <w:pStyle w:val="ListParagraph"/>
+        <w:rPr>
+          <w:rFonts w:asciiTheme="minorBidi" w:hAnsiTheme="minorBidi" w:hint="cs"/>
+          <w:sz w:val="24"/>
+          <w:szCs w:val="24"/>
+        </w:rPr>
+      </w:pPr>
+    </w:p>
+    <w:p>
+      <w:pPr>
+        <w:rPr>
+          <w:rFonts w:asciiTheme="minorBidi" w:hAnsiTheme="minorBidi"/>
+          <w:sz w:val="24"/>
+          <w:szCs w:val="24"/>
+        </w:rPr>
+      </w:pPr>
+    </w:p>
+    <w:p>
+      <w:pPr>
+        <w:ind w:left="360"/>
+        <w:rPr>
+          <w:rFonts w:asciiTheme="minorBidi" w:hAnsiTheme="minorBidi"/>
+          <w:sz w:val="24"/>
+          <w:szCs w:val="24"/>
+        </w:rPr>
+      </w:pPr>
+    </w:p>
+    <w:p>
+      <w:pPr>
+        <w:pStyle w:val="ListParagraph"/>
+        <w:rPr>
+          <w:rFonts w:asciiTheme="minorBidi" w:hAnsiTheme="minorBidi"/>
+          <w:sz w:val="24"/>
+          <w:szCs w:val="24"/>
+        </w:rPr>
+      </w:pPr>
+    </w:p>
+    <w:p>
+      <w:pPr>
+        <w:pStyle w:val="ListParagraph"/>
+        <w:numPr>
+          <w:ilvl w:val="0"/>
+          <w:numId w:val="1"/>
+        </w:numPr>
+        <w:rPr>
+          <w:rFonts w:asciiTheme="minorBidi" w:hAnsiTheme="minorBidi"/>
+          <w:sz w:val="24"/>
+          <w:szCs w:val="24"/>
+        </w:rPr>
+      </w:pPr>
+      <w:r>
+        <w:rPr>
+          <w:rFonts w:asciiTheme="minorBidi" w:hAnsiTheme="minorBidi" w:hint="cs"/>
+          <w:sz w:val="24"/>
+          <w:szCs w:val="24"/>
+          <w:rtl/>
+        </w:rPr>
+        <w:t>נראה שהמודל סובל מ</w:t>
+      </w:r>
+      <w:r>
+        <w:rPr>
+          <w:rFonts w:asciiTheme="minorBidi" w:hAnsiTheme="minorBidi"/>
+          <w:sz w:val="24"/>
+          <w:szCs w:val="24"/>
+        </w:rPr>
+        <w:t>overfit</w:t>
+      </w:r>
+      <w:r>
+        <w:rPr>
+          <w:rFonts w:asciiTheme="minorBidi" w:hAnsiTheme="minorBidi" w:hint="cs"/>
+          <w:sz w:val="24"/>
+          <w:szCs w:val="24"/>
+          <w:rtl/>
+        </w:rPr>
+        <w:t xml:space="preserve"> </w:t>
+      </w:r>
+      <w:r>
+        <w:rPr>
+          <w:rFonts w:asciiTheme="minorBidi" w:hAnsiTheme="minorBidi" w:hint="cs"/>
+          <w:sz w:val="24"/>
+          <w:szCs w:val="24"/>
+          <w:rtl/>
+        </w:rPr>
+        <w:t>ומתקשה לזהות תמונות חדשות</w:t>
+      </w:r>
+      <w:r>
+        <w:rPr>
+          <w:rFonts w:asciiTheme="minorBidi" w:hAnsiTheme="minorBidi" w:hint="cs"/>
+          <w:sz w:val="24"/>
+          <w:szCs w:val="24"/>
+          <w:rtl/>
+        </w:rPr>
+        <w:t>, ניסיתי לשחק עם היחס בין ה</w:t>
+      </w:r>
+      <w:r>
+        <w:rPr>
+          <w:rFonts w:asciiTheme="minorBidi" w:hAnsiTheme="minorBidi"/>
+          <w:sz w:val="24"/>
+          <w:szCs w:val="24"/>
+        </w:rPr>
+        <w:t>train</w:t>
+      </w:r>
+      <w:r>
+        <w:rPr>
+          <w:rFonts w:asciiTheme="minorBidi" w:hAnsiTheme="minorBidi" w:hint="cs"/>
+          <w:sz w:val="24"/>
+          <w:szCs w:val="24"/>
+          <w:rtl/>
+        </w:rPr>
+        <w:t xml:space="preserve"> ל</w:t>
+      </w:r>
+      <w:r>
+        <w:rPr>
+          <w:rFonts w:asciiTheme="minorBidi" w:hAnsiTheme="minorBidi"/>
+          <w:sz w:val="24"/>
+          <w:szCs w:val="24"/>
+        </w:rPr>
+        <w:t>test</w:t>
+      </w:r>
+      <w:r>
+        <w:rPr>
+          <w:rFonts w:asciiTheme="minorBidi" w:hAnsiTheme="minorBidi" w:hint="cs"/>
+          <w:sz w:val="24"/>
+          <w:szCs w:val="24"/>
+          <w:rtl/>
+        </w:rPr>
+        <w:t xml:space="preserve"> אבל זה לא נחל הצלחה</w:t>
+      </w:r>
+    </w:p>
+    <w:p>
+      <w:pPr>
+        <w:pStyle w:val="ListParagraph"/>
+        <w:numPr>
+          <w:ilvl w:val="0"/>
+          <w:numId w:val="1"/>
+        </w:numPr>
+        <w:rPr>
+          <w:rFonts w:asciiTheme="minorBidi" w:hAnsiTheme="minorBidi"/>
+          <w:sz w:val="24"/>
+          <w:szCs w:val="24"/>
+          <w:rtl/>
+        </w:rPr>
+      </w:pPr>
+      <w:r>
+        <w:rPr>
+          <w:rFonts w:asciiTheme="minorBidi" w:hAnsiTheme="minorBidi" w:hint="cs"/>
+          <w:sz w:val="24"/>
+          <w:szCs w:val="24"/>
+          <w:rtl/>
+        </w:rPr>
+        <w:t>גם משחק עם השכבות, וקריאה של כל מיני שיטות לשכבות שונות</w:t>
+      </w:r>
+      <w:r>
+        <w:rPr>
+          <w:rFonts w:asciiTheme="minorBidi" w:hAnsiTheme="minorBidi" w:hint="cs"/>
+          <w:sz w:val="24"/>
+          <w:szCs w:val="24"/>
+          <w:rtl/>
+        </w:rPr>
+        <w:t xml:space="preserve">, תקרת הדיוק הייתה </w:t>
+      </w:r>
+      <w:proofErr w:type="spellStart"/>
+      <w:r>
+        <w:rPr>
+          <w:rFonts w:asciiTheme="minorBidi" w:hAnsiTheme="minorBidi" w:hint="cs"/>
+          <w:sz w:val="24"/>
+          <w:szCs w:val="24"/>
+          <w:rtl/>
+        </w:rPr>
+        <w:t>באיזור</w:t>
+      </w:r>
+      <w:proofErr w:type="spellEnd"/>
+      <w:r>
+        <w:rPr>
+          <w:rFonts w:asciiTheme="minorBidi" w:hAnsiTheme="minorBidi" w:hint="cs"/>
+          <w:sz w:val="24"/>
+          <w:szCs w:val="24"/>
+          <w:rtl/>
+        </w:rPr>
+        <w:t xml:space="preserve"> ה65%</w:t>
+      </w:r>
+    </w:p>
+    <w:p>
+      <w:pPr>
+        <w:ind w:left="360"/>
+        <w:rPr>
+          <w:rFonts w:asciiTheme="minorBidi" w:hAnsiTheme="minorBidi" w:hint="cs"/>
+          <w:b/>
+          <w:bCs/>
+          <w:sz w:val="28"/>
+          <w:szCs w:val="28"/>
+          <w:u w:val="single"/>
+          <w:rtl/>
+        </w:rPr>
+      </w:pPr>
+      <w:r>
+        <w:rPr>
+          <w:rFonts w:asciiTheme="minorBidi" w:hAnsiTheme="minorBidi"/>
+          <w:b/>
+          <w:bCs/>
+          <w:sz w:val="28"/>
+          <w:szCs w:val="28"/>
+          <w:u w:val="single"/>
+          <w:rtl/>
+        </w:rPr>
+        <w:t xml:space="preserve">חלק </w:t>
+      </w:r>
+      <w:r>
+        <w:rPr>
+          <w:rFonts w:asciiTheme="minorBidi" w:hAnsiTheme="minorBidi"/>
+          <w:b/>
+          <w:bCs/>
+          <w:sz w:val="28"/>
+          <w:szCs w:val="28"/>
+          <w:u w:val="single"/>
+        </w:rPr>
+        <w:t>IV</w:t>
+      </w:r>
+      <w:r>
+        <w:rPr>
+          <w:rFonts w:asciiTheme="minorBidi" w:hAnsiTheme="minorBidi"/>
+          <w:b/>
+          <w:bCs/>
+          <w:sz w:val="28"/>
+          <w:szCs w:val="28"/>
+          <w:u w:val="single"/>
+          <w:rtl/>
+        </w:rPr>
+        <w:t xml:space="preserve"> – </w:t>
+      </w:r>
+      <w:r>
+        <w:rPr>
+          <w:rFonts w:asciiTheme="minorBidi" w:hAnsiTheme="minorBidi" w:hint="cs"/>
+          <w:b/>
+          <w:bCs/>
+          <w:sz w:val="28"/>
+          <w:szCs w:val="28"/>
+          <w:u w:val="single"/>
+          <w:rtl/>
+        </w:rPr>
+        <w:t>ניסיון ל"הילחם" ב</w:t>
+      </w:r>
+      <w:r>
+        <w:rPr>
+          <w:rFonts w:asciiTheme="minorBidi" w:hAnsiTheme="minorBidi"/>
+          <w:b/>
+          <w:bCs/>
+          <w:sz w:val="28"/>
+          <w:szCs w:val="28"/>
+          <w:u w:val="single"/>
+        </w:rPr>
+        <w:t>overfit</w:t>
+      </w:r>
+    </w:p>
+    <w:p>
+      <w:pPr>
+        <w:rPr>
+          <w:rFonts w:asciiTheme="minorBidi" w:hAnsiTheme="minorBidi" w:hint="cs"/>
+          <w:color w:val="FF0000"/>
+          <w:sz w:val="28"/>
+          <w:szCs w:val="28"/>
+          <w:rtl/>
+        </w:rPr>
+      </w:pPr>
+      <w:r>
+        <w:rPr>
+          <w:rFonts w:asciiTheme="minorBidi" w:hAnsiTheme="minorBidi" w:hint="cs"/>
+          <w:color w:val="FF0000"/>
+          <w:sz w:val="28"/>
+          <w:szCs w:val="28"/>
+          <w:rtl/>
+        </w:rPr>
+        <w:t>&lt;להוסיף חלק על קריאת הנתונים&gt;</w:t>
+      </w:r>
+      <w:r>
+        <w:rPr>
+          <w:rFonts w:asciiTheme="minorBidi" w:hAnsiTheme="minorBidi" w:hint="cs"/>
+          <w:color w:val="FF0000"/>
+          <w:sz w:val="28"/>
+          <w:szCs w:val="28"/>
+        </w:rPr>
+        <w:t xml:space="preserve"> </w:t>
+      </w:r>
+      <w:r>
+        <w:rPr>
+          <w:rFonts w:asciiTheme="minorBidi" w:hAnsiTheme="minorBidi"/>
+          <w:color w:val="FF0000"/>
+          <w:sz w:val="28"/>
+          <w:szCs w:val="28"/>
+        </w:rPr>
+        <w:t xml:space="preserve"> </w:t>
+      </w:r>
+      <w:r>
+        <w:rPr>
+          <w:rFonts w:asciiTheme="minorBidi" w:hAnsiTheme="minorBidi" w:hint="cs"/>
+          <w:color w:val="FF0000"/>
+          <w:sz w:val="28"/>
+          <w:szCs w:val="28"/>
+          <w:rtl/>
+        </w:rPr>
+        <w:t xml:space="preserve"> והטעות</w:t>
+      </w:r>
+    </w:p>
+    <w:p>
+      <w:pPr>
+        <w:ind w:left="360"/>
+        <w:rPr>
+          <w:rFonts w:asciiTheme="minorBidi" w:hAnsiTheme="minorBidi"/>
+          <w:b/>
+          <w:bCs/>
+          <w:sz w:val="28"/>
+          <w:szCs w:val="28"/>
+          <w:u w:val="single"/>
+          <w:rtl/>
+        </w:rPr>
+      </w:pPr>
+    </w:p>
+    <w:p>
+      <w:pPr>
+        <w:ind w:left="360"/>
+        <w:rPr>
+          <w:rFonts w:asciiTheme="minorBidi" w:hAnsiTheme="minorBidi"/>
+          <w:sz w:val="24"/>
+          <w:szCs w:val="24"/>
           <w:rtl/>
         </w:rPr>
       </w:pPr>
@@ -1284,7 +2649,7 @@
         <w:rFonts w:ascii="Symbol" w:eastAsiaTheme="minorHAnsi" w:hAnsi="Symbol" w:cstheme="minorBidi" w:hint="default"/>
       </w:rPr>
     </w:lvl>
-    <w:lvl w:ilvl="1" w:tplc="04090003" w:tentative="1">
+    <w:lvl w:ilvl="1" w:tplc="04090003">
       <w:start w:val="1"/>
       <w:numFmt w:val="bullet"/>
       <w:lvlText w:val="o"/>
@@ -1785,6 +3150,7 @@
   <w:style w:type="paragraph" w:default="1" w:styleId="Normal">
     <w:name w:val="Normal"/>
     <w:qFormat/>
+    <w:rsid w:val="004F0106"/>
     <w:pPr>
       <w:bidi/>
     </w:pPr>
@@ -1792,6 +3158,7 @@
   <w:style w:type="character" w:default="1" w:styleId="DefaultParagraphFont">
     <w:name w:val="Default Paragraph Font"/>
     <w:uiPriority w:val="1"/>
+    <w:semiHidden/>
     <w:unhideWhenUsed/>
   </w:style>
   <w:style w:type="table" w:default="1" w:styleId="TableNormal">
